--- a/DossiersProjet_Locker_Control/[HOUDAYER_Pierre]_Rapport_Personel/NotesSoutenance.docx
+++ b/DossiersProjet_Locker_Control/[HOUDAYER_Pierre]_Rapport_Personel/NotesSoutenance.docx
@@ -2688,15 +2688,944 @@
         <w:pStyle w:val="Sansinterligne"/>
         <w:rPr>
           <w:rFonts w:ascii="Times New Roman" w:hAnsi="Times New Roman" w:cs="Times New Roman"/>
-        </w:rPr>
-      </w:pPr>
-      <w:r>
-        <w:rPr>
-          <w:rFonts w:ascii="Times New Roman" w:hAnsi="Times New Roman" w:cs="Times New Roman"/>
           <w:color w:val="000000"/>
         </w:rPr>
+      </w:pPr>
+      <w:r>
+        <w:rPr>
+          <w:rFonts w:ascii="Times New Roman" w:hAnsi="Times New Roman" w:cs="Times New Roman"/>
+          <w:color w:val="000000"/>
+        </w:rPr>
         <w:t>Afin de faciliter l’évolution et la future intégration de la classe dans l’application LC. Nous avons utilisé un gestionnaire de version : Git. Le dépôt local de git est ensuite associé à une interface web, GuiHub qui permet à chacun de travailler sur le projet.</w:t>
       </w:r>
+    </w:p>
+    <w:p>
+      <w:pPr>
+        <w:pStyle w:val="Sansinterligne"/>
+        <w:rPr>
+          <w:rFonts w:ascii="Times New Roman" w:hAnsi="Times New Roman" w:cs="Times New Roman"/>
+          <w:color w:val="000000"/>
+        </w:rPr>
+      </w:pPr>
+    </w:p>
+    <w:p>
+      <w:pPr>
+        <w:pStyle w:val="Sansinterligne"/>
+        <w:rPr>
+          <w:rFonts w:ascii="Times New Roman" w:hAnsi="Times New Roman" w:cs="Times New Roman"/>
+          <w:color w:val="000000"/>
+        </w:rPr>
+      </w:pPr>
+    </w:p>
+    <w:p>
+      <w:pPr>
+        <w:pStyle w:val="Sansinterligne"/>
+        <w:rPr>
+          <w:rFonts w:ascii="Times New Roman" w:hAnsi="Times New Roman" w:cs="Times New Roman"/>
+          <w:color w:val="000000"/>
+        </w:rPr>
+      </w:pPr>
+    </w:p>
+    <w:p>
+      <w:pPr>
+        <w:pStyle w:val="Sansinterligne"/>
+        <w:rPr>
+          <w:rFonts w:ascii="Times New Roman" w:hAnsi="Times New Roman" w:cs="Times New Roman"/>
+          <w:color w:val="000000"/>
+        </w:rPr>
+      </w:pPr>
+    </w:p>
+    <w:p>
+      <w:pPr>
+        <w:pStyle w:val="Sansinterligne"/>
+        <w:rPr>
+          <w:rFonts w:ascii="Times New Roman" w:hAnsi="Times New Roman" w:cs="Times New Roman"/>
+          <w:b/>
+          <w:color w:val="000000"/>
+        </w:rPr>
+      </w:pPr>
+      <w:r>
+        <w:rPr>
+          <w:rFonts w:ascii="Times New Roman" w:hAnsi="Times New Roman" w:cs="Times New Roman"/>
+          <w:b/>
+          <w:color w:val="000000"/>
+        </w:rPr>
+        <w:lastRenderedPageBreak/>
+        <w:t>Test Unitaire</w:t>
+      </w:r>
+    </w:p>
+    <w:p>
+      <w:pPr>
+        <w:pStyle w:val="Sansinterligne"/>
+        <w:rPr>
+          <w:rFonts w:ascii="Times New Roman" w:hAnsi="Times New Roman" w:cs="Times New Roman"/>
+          <w:b/>
+          <w:color w:val="000000"/>
+        </w:rPr>
+      </w:pPr>
+    </w:p>
+    <w:p>
+      <w:pPr>
+        <w:jc w:val="both"/>
+        <w:rPr>
+          <w:color w:val="FF0000"/>
+          <w:sz w:val="22"/>
+          <w:szCs w:val="22"/>
+        </w:rPr>
+      </w:pPr>
+      <w:r>
+        <w:rPr>
+          <w:sz w:val="22"/>
+          <w:szCs w:val="22"/>
+        </w:rPr>
+        <w:t xml:space="preserve">Un programme de test de la classe </w:t>
+      </w:r>
+      <w:r>
+        <w:rPr>
+          <w:color w:val="FF0000"/>
+          <w:sz w:val="22"/>
+          <w:szCs w:val="22"/>
+        </w:rPr>
+        <w:t xml:space="preserve">CSQLite_Local_DB </w:t>
+      </w:r>
+      <w:r>
+        <w:rPr>
+          <w:color w:val="000000" w:themeColor="text1"/>
+          <w:sz w:val="22"/>
+          <w:szCs w:val="22"/>
+        </w:rPr>
+        <w:t xml:space="preserve">est disponible (unittest_csqlite_local_db), écrit en c++ sous Qt avec la librairie </w:t>
+      </w:r>
+      <w:r>
+        <w:rPr>
+          <w:color w:val="FF0000"/>
+          <w:sz w:val="22"/>
+          <w:szCs w:val="22"/>
+        </w:rPr>
+        <w:t>QTestLib</w:t>
+      </w:r>
+      <w:r>
+        <w:rPr>
+          <w:color w:val="000000" w:themeColor="text1"/>
+          <w:sz w:val="22"/>
+          <w:szCs w:val="22"/>
+        </w:rPr>
+        <w:t xml:space="preserve">. </w:t>
+      </w:r>
+    </w:p>
+    <w:p>
+      <w:pPr>
+        <w:jc w:val="both"/>
+        <w:rPr>
+          <w:color w:val="000000" w:themeColor="text1"/>
+          <w:sz w:val="22"/>
+          <w:szCs w:val="22"/>
+        </w:rPr>
+      </w:pPr>
+      <w:r>
+        <w:rPr>
+          <w:color w:val="000000" w:themeColor="text1"/>
+          <w:sz w:val="22"/>
+          <w:szCs w:val="22"/>
+        </w:rPr>
+        <w:t xml:space="preserve">Configuré avec un gestionnaire de version Git en dépôt local et sur internet avec GitHub. Le programme peut fonctionner en deux modes possibles. Un mode manuel, en passant en paramètre le nom de la fonction de la classe </w:t>
+      </w:r>
+      <w:r>
+        <w:rPr>
+          <w:color w:val="FF0000"/>
+          <w:sz w:val="22"/>
+          <w:szCs w:val="22"/>
+        </w:rPr>
+        <w:t xml:space="preserve">CSQLite_Local_DB </w:t>
+      </w:r>
+      <w:r>
+        <w:rPr>
+          <w:color w:val="000000" w:themeColor="text1"/>
+          <w:sz w:val="22"/>
+          <w:szCs w:val="22"/>
+        </w:rPr>
+        <w:t>à tester et demande régulièrement à l’opérateur de continuer lui laissant le temps de vérifier la base de données par exemple. Enfin un mode automatique qui exécute toutes les fonctions de tests sans pause.</w:t>
+      </w:r>
+    </w:p>
+    <w:p>
+      <w:pPr>
+        <w:jc w:val="both"/>
+        <w:rPr>
+          <w:color w:val="000000" w:themeColor="text1"/>
+          <w:sz w:val="22"/>
+          <w:szCs w:val="22"/>
+        </w:rPr>
+      </w:pPr>
+      <w:r>
+        <w:rPr>
+          <w:color w:val="000000" w:themeColor="text1"/>
+          <w:sz w:val="22"/>
+          <w:szCs w:val="22"/>
+        </w:rPr>
+        <w:t>En lien avec GitHub, Travis-CI est un serveur de test d’intégration continue, lors d’un nouveau dépôt sur GuitHub, Travis-CI est averti est lance la procédure de tests automatique celui-ci indique alors l’état de l’exécution avec une image qui peut être utilisé sur le projet sur GitHub pour indiquer ou non une erreur.</w:t>
+      </w:r>
+    </w:p>
+    <w:p>
+      <w:pPr>
+        <w:pStyle w:val="Sansinterligne"/>
+        <w:rPr>
+          <w:rFonts w:ascii="Times New Roman" w:hAnsi="Times New Roman" w:cs="Times New Roman"/>
+        </w:rPr>
+      </w:pPr>
+    </w:p>
+    <w:p>
+      <w:pPr>
+        <w:pStyle w:val="Sansinterligne"/>
+        <w:ind w:left="360"/>
+        <w:rPr>
+          <w:color w:val="FF0000"/>
+        </w:rPr>
+      </w:pPr>
+      <w:r>
+        <w:t xml:space="preserve">Fonction membre de la classe </w:t>
+      </w:r>
+      <w:r>
+        <w:rPr>
+          <w:color w:val="FF0000"/>
+        </w:rPr>
+        <w:t>CSQLite_Local_DB.</w:t>
+      </w:r>
+    </w:p>
+    <w:p>
+      <w:pPr>
+        <w:pStyle w:val="Sansinterligne"/>
+        <w:ind w:left="360"/>
+      </w:pPr>
+      <w:r>
+        <w:t xml:space="preserve">Paramètres : </w:t>
+      </w:r>
+      <w:r>
+        <w:rPr>
+          <w:color w:val="FF0000"/>
+        </w:rPr>
+        <w:t>QList</w:t>
+      </w:r>
+      <w:r>
+        <w:t>&lt;</w:t>
+      </w:r>
+      <w:r>
+        <w:rPr>
+          <w:color w:val="595959" w:themeColor="text1" w:themeTint="A6"/>
+        </w:rPr>
+        <w:t>struct</w:t>
+      </w:r>
+      <w:r>
+        <w:rPr>
+          <w:color w:val="92D050"/>
+        </w:rPr>
+        <w:t>struct_PackagesUseBox</w:t>
+      </w:r>
+      <w:r>
+        <w:t xml:space="preserve">&gt; </w:t>
+      </w:r>
+      <w:r>
+        <w:rPr>
+          <w:color w:val="E36C0A" w:themeColor="accent6" w:themeShade="BF"/>
+        </w:rPr>
+        <w:t>UpdatedPackagesUseBoxList</w:t>
+      </w:r>
+    </w:p>
+    <w:p>
+      <w:pPr>
+        <w:pStyle w:val="Sansinterligne"/>
+        <w:ind w:left="360"/>
+      </w:pPr>
+      <w:r>
+        <w:t xml:space="preserve">Prototype complet : </w:t>
+      </w:r>
+    </w:p>
+    <w:p>
+      <w:pPr>
+        <w:pStyle w:val="Sansinterligne"/>
+        <w:ind w:left="360"/>
+      </w:pPr>
+      <w:r>
+        <w:rPr>
+          <w:color w:val="FF0000"/>
+        </w:rPr>
+        <w:t>boolCSQLite_Local_DB</w:t>
+      </w:r>
+      <w:r>
+        <w:t>::</w:t>
+      </w:r>
+      <w:r>
+        <w:rPr>
+          <w:color w:val="0070C0"/>
+        </w:rPr>
+        <w:t>UpdateLocalData</w:t>
+      </w:r>
+      <w:r>
+        <w:t>(</w:t>
+      </w:r>
+      <w:r>
+        <w:rPr>
+          <w:color w:val="FF0000"/>
+        </w:rPr>
+        <w:t>QList</w:t>
+      </w:r>
+      <w:r>
+        <w:t>&lt;</w:t>
+      </w:r>
+      <w:r>
+        <w:rPr>
+          <w:color w:val="595959" w:themeColor="text1" w:themeTint="A6"/>
+        </w:rPr>
+        <w:t>struct</w:t>
+      </w:r>
+      <w:r>
+        <w:rPr>
+          <w:color w:val="92D050"/>
+        </w:rPr>
+        <w:t>struct_PackagesUseBox</w:t>
+      </w:r>
+      <w:r>
+        <w:t>&gt;</w:t>
+      </w:r>
+      <w:r>
+        <w:rPr>
+          <w:color w:val="E36C0A" w:themeColor="accent6" w:themeShade="BF"/>
+        </w:rPr>
+        <w:t>UpdatedPackagesUseBoxList</w:t>
+      </w:r>
+      <w:r>
+        <w:t>);</w:t>
+      </w:r>
+    </w:p>
+    <w:p>
+      <w:pPr>
+        <w:pStyle w:val="Sansinterligne"/>
+        <w:ind w:left="360"/>
+      </w:pPr>
+      <w:r>
+        <w:t>Retour : Booléen (Succès ou échec).</w:t>
+      </w:r>
+    </w:p>
+    <w:p>
+      <w:pPr>
+        <w:pStyle w:val="Sansinterligne"/>
+        <w:ind w:left="360"/>
+      </w:pPr>
+    </w:p>
+    <w:p>
+      <w:pPr>
+        <w:ind w:left="360"/>
+        <w:jc w:val="both"/>
+        <w:rPr>
+          <w:color w:val="000000" w:themeColor="text1"/>
+          <w:sz w:val="22"/>
+          <w:szCs w:val="22"/>
+        </w:rPr>
+      </w:pPr>
+      <w:r>
+        <w:rPr>
+          <w:color w:val="000000" w:themeColor="text1"/>
+          <w:sz w:val="22"/>
+          <w:szCs w:val="22"/>
+        </w:rPr>
+        <w:t xml:space="preserve">La fonction </w:t>
+      </w:r>
+      <w:r>
+        <w:rPr>
+          <w:color w:val="0070C0"/>
+          <w:sz w:val="22"/>
+          <w:szCs w:val="22"/>
+        </w:rPr>
+        <w:t>UpdateLocalData</w:t>
+      </w:r>
+      <w:r>
+        <w:rPr>
+          <w:color w:val="000000" w:themeColor="text1"/>
+          <w:sz w:val="22"/>
+          <w:szCs w:val="22"/>
+        </w:rPr>
+        <w:t>() met à jour la base de données locale avec les informations envoyées au serveur LMS</w:t>
+      </w:r>
+      <w:bookmarkStart w:id="0" w:name="_GoBack"/>
+      <w:bookmarkEnd w:id="0"/>
+      <w:r>
+        <w:rPr>
+          <w:color w:val="000000" w:themeColor="text1"/>
+          <w:sz w:val="22"/>
+          <w:szCs w:val="22"/>
+        </w:rPr>
+        <w:t xml:space="preserve"> lors de la livraison avec comme paramètre une liste des informations à enregistrer (la liste des colis utilisant les consignes et les codes de retrait associées). Retourne un booléen, à vrai (true) si la mise à jour s'est effectuée, faux (false) sinon ou si la base de données n'est pas ouverte.</w:t>
+      </w:r>
+    </w:p>
+    <w:p>
+      <w:pPr>
+        <w:ind w:left="360"/>
+        <w:jc w:val="both"/>
+        <w:rPr>
+          <w:color w:val="000000" w:themeColor="text1"/>
+          <w:sz w:val="22"/>
+          <w:szCs w:val="22"/>
+        </w:rPr>
+      </w:pPr>
+    </w:p>
+    <w:p>
+      <w:pPr>
+        <w:rPr>
+          <w:b/>
+          <w:color w:val="000000" w:themeColor="text1"/>
+          <w:sz w:val="22"/>
+          <w:szCs w:val="22"/>
+        </w:rPr>
+      </w:pPr>
+      <w:r>
+        <w:rPr>
+          <w:b/>
+          <w:color w:val="000000" w:themeColor="text1"/>
+          <w:sz w:val="22"/>
+          <w:szCs w:val="22"/>
+        </w:rPr>
+        <w:t>Conclusion personnelle</w:t>
+      </w:r>
+    </w:p>
+    <w:tbl>
+      <w:tblPr>
+        <w:tblpPr w:leftFromText="141" w:rightFromText="141" w:vertAnchor="text" w:horzAnchor="margin" w:tblpY="172"/>
+        <w:tblW w:w="9228" w:type="dxa"/>
+        <w:tblCellMar>
+          <w:left w:w="0" w:type="dxa"/>
+          <w:right w:w="0" w:type="dxa"/>
+        </w:tblCellMar>
+        <w:tblLook w:val="04A0"/>
+      </w:tblPr>
+      <w:tblGrid>
+        <w:gridCol w:w="3638"/>
+        <w:gridCol w:w="2646"/>
+        <w:gridCol w:w="2944"/>
+      </w:tblGrid>
+      <w:tr>
+        <w:trPr>
+          <w:trHeight w:val="28"/>
+        </w:trPr>
+        <w:tc>
+          <w:tcPr>
+            <w:tcW w:w="3638" w:type="dxa"/>
+            <w:tcBorders>
+              <w:top w:val="single" w:sz="6" w:space="0" w:color="0073A1"/>
+              <w:left w:val="single" w:sz="6" w:space="0" w:color="0073A1"/>
+              <w:bottom w:val="single" w:sz="18" w:space="0" w:color="FFFFFF"/>
+              <w:right w:val="nil"/>
+            </w:tcBorders>
+            <w:shd w:val="clear" w:color="auto" w:fill="009DD9"/>
+            <w:tcMar>
+              <w:top w:w="72" w:type="dxa"/>
+              <w:left w:w="144" w:type="dxa"/>
+              <w:bottom w:w="72" w:type="dxa"/>
+              <w:right w:w="144" w:type="dxa"/>
+            </w:tcMar>
+            <w:hideMark/>
+          </w:tcPr>
+          <w:p>
+            <w:pPr>
+              <w:pStyle w:val="Sansinterligne"/>
+            </w:pPr>
+            <w:r>
+              <w:rPr>
+                <w:b/>
+                <w:bCs/>
+              </w:rPr>
+              <w:t xml:space="preserve">Terminé et fonctionnel </w:t>
+            </w:r>
+          </w:p>
+        </w:tc>
+        <w:tc>
+          <w:tcPr>
+            <w:tcW w:w="2646" w:type="dxa"/>
+            <w:tcBorders>
+              <w:top w:val="single" w:sz="6" w:space="0" w:color="0073A1"/>
+              <w:left w:val="nil"/>
+              <w:bottom w:val="single" w:sz="18" w:space="0" w:color="FFFFFF"/>
+              <w:right w:val="nil"/>
+            </w:tcBorders>
+            <w:shd w:val="clear" w:color="auto" w:fill="009DD9"/>
+            <w:tcMar>
+              <w:top w:w="72" w:type="dxa"/>
+              <w:left w:w="144" w:type="dxa"/>
+              <w:bottom w:w="72" w:type="dxa"/>
+              <w:right w:w="144" w:type="dxa"/>
+            </w:tcMar>
+            <w:hideMark/>
+          </w:tcPr>
+          <w:p>
+            <w:pPr>
+              <w:pStyle w:val="Sansinterligne"/>
+            </w:pPr>
+            <w:r>
+              <w:rPr>
+                <w:b/>
+                <w:bCs/>
+              </w:rPr>
+              <w:t xml:space="preserve">Non fonctionnel </w:t>
+            </w:r>
+          </w:p>
+        </w:tc>
+        <w:tc>
+          <w:tcPr>
+            <w:tcW w:w="2944" w:type="dxa"/>
+            <w:tcBorders>
+              <w:top w:val="single" w:sz="6" w:space="0" w:color="0073A1"/>
+              <w:left w:val="nil"/>
+              <w:bottom w:val="single" w:sz="18" w:space="0" w:color="FFFFFF"/>
+              <w:right w:val="single" w:sz="6" w:space="0" w:color="0073A1"/>
+            </w:tcBorders>
+            <w:shd w:val="clear" w:color="auto" w:fill="009DD9"/>
+            <w:tcMar>
+              <w:top w:w="72" w:type="dxa"/>
+              <w:left w:w="144" w:type="dxa"/>
+              <w:bottom w:w="72" w:type="dxa"/>
+              <w:right w:w="144" w:type="dxa"/>
+            </w:tcMar>
+            <w:hideMark/>
+          </w:tcPr>
+          <w:p>
+            <w:pPr>
+              <w:pStyle w:val="Sansinterligne"/>
+            </w:pPr>
+            <w:r>
+              <w:rPr>
+                <w:b/>
+                <w:bCs/>
+              </w:rPr>
+              <w:t xml:space="preserve">Difficultés rencontrées </w:t>
+            </w:r>
+          </w:p>
+        </w:tc>
+      </w:tr>
+      <w:tr>
+        <w:trPr>
+          <w:trHeight w:val="23"/>
+        </w:trPr>
+        <w:tc>
+          <w:tcPr>
+            <w:tcW w:w="3638" w:type="dxa"/>
+            <w:tcBorders>
+              <w:top w:val="single" w:sz="18" w:space="0" w:color="FFFFFF"/>
+              <w:left w:val="single" w:sz="6" w:space="0" w:color="0073A1"/>
+              <w:bottom w:val="single" w:sz="6" w:space="0" w:color="0073A1"/>
+              <w:right w:val="single" w:sz="6" w:space="0" w:color="0073A1"/>
+            </w:tcBorders>
+            <w:shd w:val="clear" w:color="auto" w:fill="CBDFF1"/>
+            <w:tcMar>
+              <w:top w:w="72" w:type="dxa"/>
+              <w:left w:w="144" w:type="dxa"/>
+              <w:bottom w:w="72" w:type="dxa"/>
+              <w:right w:w="144" w:type="dxa"/>
+            </w:tcMar>
+            <w:hideMark/>
+          </w:tcPr>
+          <w:p>
+            <w:pPr>
+              <w:pStyle w:val="Sansinterligne"/>
+            </w:pPr>
+            <w:r>
+              <w:t>Conception de la base de données</w:t>
+            </w:r>
+          </w:p>
+        </w:tc>
+        <w:tc>
+          <w:tcPr>
+            <w:tcW w:w="2646" w:type="dxa"/>
+            <w:tcBorders>
+              <w:top w:val="single" w:sz="18" w:space="0" w:color="FFFFFF"/>
+              <w:left w:val="single" w:sz="6" w:space="0" w:color="0073A1"/>
+              <w:bottom w:val="single" w:sz="6" w:space="0" w:color="0073A1"/>
+              <w:right w:val="single" w:sz="6" w:space="0" w:color="0073A1"/>
+            </w:tcBorders>
+            <w:shd w:val="clear" w:color="auto" w:fill="CBDFF1"/>
+            <w:tcMar>
+              <w:top w:w="72" w:type="dxa"/>
+              <w:left w:w="144" w:type="dxa"/>
+              <w:bottom w:w="72" w:type="dxa"/>
+              <w:right w:w="144" w:type="dxa"/>
+            </w:tcMar>
+            <w:hideMark/>
+          </w:tcPr>
+          <w:p>
+            <w:pPr>
+              <w:pStyle w:val="Sansinterligne"/>
+            </w:pPr>
+          </w:p>
+        </w:tc>
+        <w:tc>
+          <w:tcPr>
+            <w:tcW w:w="2944" w:type="dxa"/>
+            <w:tcBorders>
+              <w:top w:val="single" w:sz="18" w:space="0" w:color="FFFFFF"/>
+              <w:left w:val="single" w:sz="6" w:space="0" w:color="0073A1"/>
+              <w:bottom w:val="single" w:sz="6" w:space="0" w:color="0073A1"/>
+              <w:right w:val="single" w:sz="6" w:space="0" w:color="0073A1"/>
+            </w:tcBorders>
+            <w:shd w:val="clear" w:color="auto" w:fill="CBDFF1"/>
+            <w:tcMar>
+              <w:top w:w="72" w:type="dxa"/>
+              <w:left w:w="144" w:type="dxa"/>
+              <w:bottom w:w="72" w:type="dxa"/>
+              <w:right w:w="144" w:type="dxa"/>
+            </w:tcMar>
+            <w:hideMark/>
+          </w:tcPr>
+          <w:p>
+            <w:pPr>
+              <w:pStyle w:val="Sansinterligne"/>
+            </w:pPr>
+            <w:r>
+              <w:t xml:space="preserve">Etablissement des règles de gestion, modèles de données </w:t>
+            </w:r>
+          </w:p>
+        </w:tc>
+      </w:tr>
+      <w:tr>
+        <w:trPr>
+          <w:trHeight w:val="23"/>
+        </w:trPr>
+        <w:tc>
+          <w:tcPr>
+            <w:tcW w:w="3638" w:type="dxa"/>
+            <w:tcBorders>
+              <w:top w:val="single" w:sz="6" w:space="0" w:color="0073A1"/>
+              <w:left w:val="single" w:sz="6" w:space="0" w:color="0073A1"/>
+              <w:bottom w:val="single" w:sz="6" w:space="0" w:color="0073A1"/>
+              <w:right w:val="single" w:sz="6" w:space="0" w:color="0073A1"/>
+            </w:tcBorders>
+            <w:shd w:val="clear" w:color="auto" w:fill="auto"/>
+            <w:tcMar>
+              <w:top w:w="72" w:type="dxa"/>
+              <w:left w:w="144" w:type="dxa"/>
+              <w:bottom w:w="72" w:type="dxa"/>
+              <w:right w:w="144" w:type="dxa"/>
+            </w:tcMar>
+            <w:hideMark/>
+          </w:tcPr>
+          <w:p>
+            <w:pPr>
+              <w:pStyle w:val="Sansinterligne"/>
+            </w:pPr>
+            <w:r>
+              <w:t xml:space="preserve">classe CSQLite_Local_DB </w:t>
+            </w:r>
+          </w:p>
+        </w:tc>
+        <w:tc>
+          <w:tcPr>
+            <w:tcW w:w="2646" w:type="dxa"/>
+            <w:tcBorders>
+              <w:top w:val="single" w:sz="6" w:space="0" w:color="0073A1"/>
+              <w:left w:val="single" w:sz="6" w:space="0" w:color="0073A1"/>
+              <w:bottom w:val="single" w:sz="6" w:space="0" w:color="0073A1"/>
+              <w:right w:val="single" w:sz="6" w:space="0" w:color="0073A1"/>
+            </w:tcBorders>
+            <w:shd w:val="clear" w:color="auto" w:fill="auto"/>
+            <w:tcMar>
+              <w:top w:w="72" w:type="dxa"/>
+              <w:left w:w="144" w:type="dxa"/>
+              <w:bottom w:w="72" w:type="dxa"/>
+              <w:right w:w="144" w:type="dxa"/>
+            </w:tcMar>
+            <w:hideMark/>
+          </w:tcPr>
+          <w:p>
+            <w:pPr>
+              <w:pStyle w:val="Sansinterligne"/>
+            </w:pPr>
+            <w:r>
+              <w:t xml:space="preserve">Chargement d’une sauvegarde </w:t>
+            </w:r>
+          </w:p>
+        </w:tc>
+        <w:tc>
+          <w:tcPr>
+            <w:tcW w:w="2944" w:type="dxa"/>
+            <w:tcBorders>
+              <w:top w:val="single" w:sz="6" w:space="0" w:color="0073A1"/>
+              <w:left w:val="single" w:sz="6" w:space="0" w:color="0073A1"/>
+              <w:bottom w:val="single" w:sz="6" w:space="0" w:color="0073A1"/>
+              <w:right w:val="single" w:sz="6" w:space="0" w:color="0073A1"/>
+            </w:tcBorders>
+            <w:shd w:val="clear" w:color="auto" w:fill="auto"/>
+            <w:tcMar>
+              <w:top w:w="72" w:type="dxa"/>
+              <w:left w:w="144" w:type="dxa"/>
+              <w:bottom w:w="72" w:type="dxa"/>
+              <w:right w:w="144" w:type="dxa"/>
+            </w:tcMar>
+            <w:hideMark/>
+          </w:tcPr>
+          <w:p>
+            <w:pPr>
+              <w:pStyle w:val="Sansinterligne"/>
+            </w:pPr>
+          </w:p>
+        </w:tc>
+      </w:tr>
+      <w:tr>
+        <w:trPr>
+          <w:trHeight w:val="28"/>
+        </w:trPr>
+        <w:tc>
+          <w:tcPr>
+            <w:tcW w:w="3638" w:type="dxa"/>
+            <w:tcBorders>
+              <w:top w:val="single" w:sz="6" w:space="0" w:color="0073A1"/>
+              <w:left w:val="single" w:sz="6" w:space="0" w:color="0073A1"/>
+              <w:bottom w:val="single" w:sz="6" w:space="0" w:color="0073A1"/>
+              <w:right w:val="single" w:sz="6" w:space="0" w:color="0073A1"/>
+            </w:tcBorders>
+            <w:shd w:val="clear" w:color="auto" w:fill="CBDFF1"/>
+            <w:tcMar>
+              <w:top w:w="72" w:type="dxa"/>
+              <w:left w:w="144" w:type="dxa"/>
+              <w:bottom w:w="72" w:type="dxa"/>
+              <w:right w:w="144" w:type="dxa"/>
+            </w:tcMar>
+            <w:hideMark/>
+          </w:tcPr>
+          <w:p>
+            <w:pPr>
+              <w:pStyle w:val="Sansinterligne"/>
+            </w:pPr>
+            <w:r>
+              <w:t>Tests de portes</w:t>
+            </w:r>
+          </w:p>
+        </w:tc>
+        <w:tc>
+          <w:tcPr>
+            <w:tcW w:w="2646" w:type="dxa"/>
+            <w:tcBorders>
+              <w:top w:val="single" w:sz="6" w:space="0" w:color="0073A1"/>
+              <w:left w:val="single" w:sz="6" w:space="0" w:color="0073A1"/>
+              <w:bottom w:val="single" w:sz="6" w:space="0" w:color="0073A1"/>
+              <w:right w:val="single" w:sz="6" w:space="0" w:color="0073A1"/>
+            </w:tcBorders>
+            <w:shd w:val="clear" w:color="auto" w:fill="CBDFF1"/>
+            <w:tcMar>
+              <w:top w:w="72" w:type="dxa"/>
+              <w:left w:w="144" w:type="dxa"/>
+              <w:bottom w:w="72" w:type="dxa"/>
+              <w:right w:w="144" w:type="dxa"/>
+            </w:tcMar>
+            <w:hideMark/>
+          </w:tcPr>
+          <w:p>
+            <w:pPr>
+              <w:pStyle w:val="Sansinterligne"/>
+            </w:pPr>
+            <w:r>
+              <w:t xml:space="preserve">Etats réels des portes </w:t>
+            </w:r>
+          </w:p>
+        </w:tc>
+        <w:tc>
+          <w:tcPr>
+            <w:tcW w:w="2944" w:type="dxa"/>
+            <w:tcBorders>
+              <w:top w:val="single" w:sz="6" w:space="0" w:color="0073A1"/>
+              <w:left w:val="single" w:sz="6" w:space="0" w:color="0073A1"/>
+              <w:bottom w:val="single" w:sz="6" w:space="0" w:color="0073A1"/>
+              <w:right w:val="single" w:sz="6" w:space="0" w:color="0073A1"/>
+            </w:tcBorders>
+            <w:shd w:val="clear" w:color="auto" w:fill="CBDFF1"/>
+            <w:tcMar>
+              <w:top w:w="72" w:type="dxa"/>
+              <w:left w:w="144" w:type="dxa"/>
+              <w:bottom w:w="72" w:type="dxa"/>
+              <w:right w:w="144" w:type="dxa"/>
+            </w:tcMar>
+            <w:hideMark/>
+          </w:tcPr>
+          <w:p>
+            <w:pPr>
+              <w:pStyle w:val="Sansinterligne"/>
+            </w:pPr>
+          </w:p>
+        </w:tc>
+      </w:tr>
+      <w:tr>
+        <w:trPr>
+          <w:trHeight w:val="28"/>
+        </w:trPr>
+        <w:tc>
+          <w:tcPr>
+            <w:tcW w:w="3638" w:type="dxa"/>
+            <w:tcBorders>
+              <w:top w:val="single" w:sz="6" w:space="0" w:color="0073A1"/>
+              <w:left w:val="single" w:sz="6" w:space="0" w:color="0073A1"/>
+              <w:bottom w:val="single" w:sz="6" w:space="0" w:color="0073A1"/>
+              <w:right w:val="single" w:sz="6" w:space="0" w:color="0073A1"/>
+            </w:tcBorders>
+            <w:shd w:val="clear" w:color="auto" w:fill="auto"/>
+            <w:tcMar>
+              <w:top w:w="72" w:type="dxa"/>
+              <w:left w:w="144" w:type="dxa"/>
+              <w:bottom w:w="72" w:type="dxa"/>
+              <w:right w:w="144" w:type="dxa"/>
+            </w:tcMar>
+            <w:hideMark/>
+          </w:tcPr>
+          <w:p>
+            <w:pPr>
+              <w:pStyle w:val="Sansinterligne"/>
+            </w:pPr>
+            <w:r>
+              <w:t xml:space="preserve">Activation désactivation des portes </w:t>
+            </w:r>
+          </w:p>
+        </w:tc>
+        <w:tc>
+          <w:tcPr>
+            <w:tcW w:w="2646" w:type="dxa"/>
+            <w:tcBorders>
+              <w:top w:val="single" w:sz="6" w:space="0" w:color="0073A1"/>
+              <w:left w:val="single" w:sz="6" w:space="0" w:color="0073A1"/>
+              <w:bottom w:val="single" w:sz="6" w:space="0" w:color="0073A1"/>
+              <w:right w:val="single" w:sz="6" w:space="0" w:color="0073A1"/>
+            </w:tcBorders>
+            <w:shd w:val="clear" w:color="auto" w:fill="auto"/>
+            <w:tcMar>
+              <w:top w:w="72" w:type="dxa"/>
+              <w:left w:w="144" w:type="dxa"/>
+              <w:bottom w:w="72" w:type="dxa"/>
+              <w:right w:w="144" w:type="dxa"/>
+            </w:tcMar>
+            <w:hideMark/>
+          </w:tcPr>
+          <w:p>
+            <w:pPr>
+              <w:pStyle w:val="Sansinterligne"/>
+            </w:pPr>
+            <w:r>
+              <w:t xml:space="preserve">Etats réels des portes </w:t>
+            </w:r>
+          </w:p>
+        </w:tc>
+        <w:tc>
+          <w:tcPr>
+            <w:tcW w:w="2944" w:type="dxa"/>
+            <w:tcBorders>
+              <w:top w:val="single" w:sz="6" w:space="0" w:color="0073A1"/>
+              <w:left w:val="single" w:sz="6" w:space="0" w:color="0073A1"/>
+              <w:bottom w:val="single" w:sz="6" w:space="0" w:color="0073A1"/>
+              <w:right w:val="single" w:sz="6" w:space="0" w:color="0073A1"/>
+            </w:tcBorders>
+            <w:shd w:val="clear" w:color="auto" w:fill="auto"/>
+            <w:tcMar>
+              <w:top w:w="72" w:type="dxa"/>
+              <w:left w:w="144" w:type="dxa"/>
+              <w:bottom w:w="72" w:type="dxa"/>
+              <w:right w:w="144" w:type="dxa"/>
+            </w:tcMar>
+            <w:hideMark/>
+          </w:tcPr>
+          <w:p>
+            <w:pPr>
+              <w:pStyle w:val="Sansinterligne"/>
+            </w:pPr>
+          </w:p>
+        </w:tc>
+      </w:tr>
+      <w:tr>
+        <w:trPr>
+          <w:trHeight w:val="23"/>
+        </w:trPr>
+        <w:tc>
+          <w:tcPr>
+            <w:tcW w:w="3638" w:type="dxa"/>
+            <w:tcBorders>
+              <w:top w:val="single" w:sz="6" w:space="0" w:color="0073A1"/>
+              <w:left w:val="single" w:sz="6" w:space="0" w:color="0073A1"/>
+              <w:bottom w:val="single" w:sz="6" w:space="0" w:color="0073A1"/>
+              <w:right w:val="single" w:sz="6" w:space="0" w:color="0073A1"/>
+            </w:tcBorders>
+            <w:shd w:val="clear" w:color="auto" w:fill="CBDFF1"/>
+            <w:tcMar>
+              <w:top w:w="72" w:type="dxa"/>
+              <w:left w:w="144" w:type="dxa"/>
+              <w:bottom w:w="72" w:type="dxa"/>
+              <w:right w:w="144" w:type="dxa"/>
+            </w:tcMar>
+            <w:hideMark/>
+          </w:tcPr>
+          <w:p>
+            <w:pPr>
+              <w:pStyle w:val="Sansinterligne"/>
+            </w:pPr>
+            <w:r>
+              <w:t>Configuration du site</w:t>
+            </w:r>
+          </w:p>
+        </w:tc>
+        <w:tc>
+          <w:tcPr>
+            <w:tcW w:w="2646" w:type="dxa"/>
+            <w:tcBorders>
+              <w:top w:val="single" w:sz="6" w:space="0" w:color="0073A1"/>
+              <w:left w:val="single" w:sz="6" w:space="0" w:color="0073A1"/>
+              <w:bottom w:val="single" w:sz="6" w:space="0" w:color="0073A1"/>
+              <w:right w:val="single" w:sz="6" w:space="0" w:color="0073A1"/>
+            </w:tcBorders>
+            <w:shd w:val="clear" w:color="auto" w:fill="CBDFF1"/>
+            <w:tcMar>
+              <w:top w:w="72" w:type="dxa"/>
+              <w:left w:w="144" w:type="dxa"/>
+              <w:bottom w:w="72" w:type="dxa"/>
+              <w:right w:w="144" w:type="dxa"/>
+            </w:tcMar>
+            <w:hideMark/>
+          </w:tcPr>
+          <w:p>
+            <w:pPr>
+              <w:pStyle w:val="Sansinterligne"/>
+            </w:pPr>
+            <w:r>
+              <w:t xml:space="preserve">Installation des consignes </w:t>
+            </w:r>
+          </w:p>
+        </w:tc>
+        <w:tc>
+          <w:tcPr>
+            <w:tcW w:w="2944" w:type="dxa"/>
+            <w:tcBorders>
+              <w:top w:val="single" w:sz="6" w:space="0" w:color="0073A1"/>
+              <w:left w:val="single" w:sz="6" w:space="0" w:color="0073A1"/>
+              <w:bottom w:val="single" w:sz="6" w:space="0" w:color="0073A1"/>
+              <w:right w:val="single" w:sz="6" w:space="0" w:color="0073A1"/>
+            </w:tcBorders>
+            <w:shd w:val="clear" w:color="auto" w:fill="CBDFF1"/>
+            <w:tcMar>
+              <w:top w:w="72" w:type="dxa"/>
+              <w:left w:w="144" w:type="dxa"/>
+              <w:bottom w:w="72" w:type="dxa"/>
+              <w:right w:w="144" w:type="dxa"/>
+            </w:tcMar>
+            <w:hideMark/>
+          </w:tcPr>
+          <w:p>
+            <w:pPr>
+              <w:pStyle w:val="Sansinterligne"/>
+            </w:pPr>
+            <w:r>
+              <w:t xml:space="preserve">Contraintes de temps </w:t>
+            </w:r>
+          </w:p>
+        </w:tc>
+      </w:tr>
+    </w:tbl>
+    <w:p>
+      <w:pPr>
+        <w:pStyle w:val="Sansinterligne"/>
+        <w:rPr>
+          <w:rFonts w:ascii="Times New Roman" w:hAnsi="Times New Roman" w:cs="Times New Roman"/>
+          <w:b/>
+        </w:rPr>
+      </w:pPr>
     </w:p>
     <w:sectPr>
       <w:headerReference w:type="default" r:id="rId8"/>
@@ -2750,7 +3679,7 @@
             <w:rPr>
               <w:noProof/>
             </w:rPr>
-            <w:t>6</w:t>
+            <w:t>7</w:t>
           </w:r>
         </w:fldSimple>
       </w:p>
@@ -2804,7 +3733,7 @@
             <w:rPr>
               <w:noProof/>
             </w:rPr>
-            <w:t>6</w:t>
+            <w:t>7</w:t>
           </w:r>
         </w:fldSimple>
       </w:p>
@@ -3951,7 +4880,7 @@
     <w:lsdException w:name="Emphasis" w:semiHidden="0" w:uiPriority="20" w:unhideWhenUsed="0" w:qFormat="1"/>
     <w:lsdException w:name="Table Grid" w:semiHidden="0" w:uiPriority="59" w:unhideWhenUsed="0"/>
     <w:lsdException w:name="Placeholder Text" w:unhideWhenUsed="0"/>
-    <w:lsdException w:name="No Spacing" w:semiHidden="0" w:uiPriority="1" w:unhideWhenUsed="0" w:qFormat="1"/>
+    <w:lsdException w:name="No Spacing" w:semiHidden="0" w:uiPriority="0" w:unhideWhenUsed="0" w:qFormat="1"/>
     <w:lsdException w:name="Light Shading" w:semiHidden="0" w:uiPriority="60" w:unhideWhenUsed="0"/>
     <w:lsdException w:name="Light List" w:semiHidden="0" w:uiPriority="61" w:unhideWhenUsed="0"/>
     <w:lsdException w:name="Light Grid" w:semiHidden="0" w:uiPriority="62" w:unhideWhenUsed="0"/>
@@ -4106,7 +5035,7 @@
   </w:style>
   <w:style w:type="paragraph" w:styleId="Sansinterligne">
     <w:name w:val="No Spacing"/>
-    <w:uiPriority w:val="1"/>
+    <w:link w:val="SansinterligneCar"/>
     <w:qFormat/>
     <w:rsid w:val="00CA1C18"/>
     <w:pPr>
@@ -4203,6 +5132,12 @@
       <w:color w:val="0000FF" w:themeColor="hyperlink"/>
       <w:u w:val="single"/>
     </w:rPr>
+  </w:style>
+  <w:style w:type="character" w:customStyle="1" w:styleId="SansinterligneCar">
+    <w:name w:val="Sans interligne Car"/>
+    <w:basedOn w:val="Policepardfaut"/>
+    <w:link w:val="Sansinterligne"/>
+    <w:rsid w:val="00AE2E16"/>
   </w:style>
 </w:styles>
 </file>

--- a/DossiersProjet_Locker_Control/[HOUDAYER_Pierre]_Rapport_Personel/NotesSoutenance.docx
+++ b/DossiersProjet_Locker_Control/[HOUDAYER_Pierre]_Rapport_Personel/NotesSoutenance.docx
@@ -2751,7 +2751,7 @@
           <w:color w:val="000000"/>
         </w:rPr>
         <w:lastRenderedPageBreak/>
-        <w:t>Test Unitaire</w:t>
+        <w:t>Interface de maintenance et de configuration</w:t>
       </w:r>
     </w:p>
     <w:p>
@@ -2766,6 +2766,60 @@
     </w:p>
     <w:p>
       <w:pPr>
+        <w:pStyle w:val="Sansinterligne"/>
+        <w:rPr>
+          <w:rFonts w:ascii="Times New Roman" w:hAnsi="Times New Roman" w:cs="Times New Roman"/>
+          <w:color w:val="000000"/>
+        </w:rPr>
+      </w:pPr>
+      <w:r>
+        <w:rPr>
+          <w:rFonts w:ascii="Times New Roman" w:hAnsi="Times New Roman" w:cs="Times New Roman"/>
+          <w:color w:val="000000"/>
+        </w:rPr>
+        <w:t>Description du fonctionnement de l’interface.</w:t>
+      </w:r>
+    </w:p>
+    <w:p>
+      <w:pPr>
+        <w:pStyle w:val="Sansinterligne"/>
+        <w:rPr>
+          <w:rFonts w:ascii="Times New Roman" w:hAnsi="Times New Roman" w:cs="Times New Roman"/>
+          <w:b/>
+          <w:color w:val="000000"/>
+        </w:rPr>
+      </w:pPr>
+    </w:p>
+    <w:p>
+      <w:pPr>
+        <w:pStyle w:val="Sansinterligne"/>
+        <w:rPr>
+          <w:rFonts w:ascii="Times New Roman" w:hAnsi="Times New Roman" w:cs="Times New Roman"/>
+          <w:b/>
+          <w:color w:val="000000"/>
+        </w:rPr>
+      </w:pPr>
+      <w:r>
+        <w:rPr>
+          <w:rFonts w:ascii="Times New Roman" w:hAnsi="Times New Roman" w:cs="Times New Roman"/>
+          <w:b/>
+          <w:color w:val="000000"/>
+        </w:rPr>
+        <w:t>Test Unitaire</w:t>
+      </w:r>
+    </w:p>
+    <w:p>
+      <w:pPr>
+        <w:pStyle w:val="Sansinterligne"/>
+        <w:rPr>
+          <w:rFonts w:ascii="Times New Roman" w:hAnsi="Times New Roman" w:cs="Times New Roman"/>
+          <w:b/>
+          <w:color w:val="000000"/>
+        </w:rPr>
+      </w:pPr>
+    </w:p>
+    <w:p>
+      <w:pPr>
         <w:jc w:val="both"/>
         <w:rPr>
           <w:color w:val="FF0000"/>
@@ -3083,44 +3137,39 @@
           <w:sz w:val="22"/>
           <w:szCs w:val="22"/>
         </w:rPr>
-        <w:t>Conclusion personnelle</w:t>
-      </w:r>
+        <w:t>Conclusion</w:t>
+      </w:r>
+    </w:p>
+    <w:p>
+      <w:pPr>
+        <w:rPr>
+          <w:b/>
+          <w:color w:val="000000" w:themeColor="text1"/>
+          <w:sz w:val="22"/>
+          <w:szCs w:val="22"/>
+        </w:rPr>
+      </w:pPr>
     </w:p>
     <w:tbl>
       <w:tblPr>
-        <w:tblpPr w:leftFromText="141" w:rightFromText="141" w:vertAnchor="text" w:horzAnchor="margin" w:tblpY="172"/>
-        <w:tblW w:w="9228" w:type="dxa"/>
-        <w:tblCellMar>
-          <w:left w:w="0" w:type="dxa"/>
-          <w:right w:w="0" w:type="dxa"/>
-        </w:tblCellMar>
+        <w:tblStyle w:val="Grillemoyenne3-Accent1"/>
+        <w:tblW w:w="10490" w:type="dxa"/>
         <w:tblLook w:val="04A0"/>
       </w:tblPr>
       <w:tblGrid>
-        <w:gridCol w:w="3638"/>
-        <w:gridCol w:w="2646"/>
-        <w:gridCol w:w="2944"/>
+        <w:gridCol w:w="2836"/>
+        <w:gridCol w:w="4141"/>
+        <w:gridCol w:w="3513"/>
       </w:tblGrid>
       <w:tr>
         <w:trPr>
-          <w:trHeight w:val="28"/>
+          <w:cnfStyle w:val="100000000000"/>
+          <w:trHeight w:val="329"/>
         </w:trPr>
         <w:tc>
           <w:tcPr>
-            <w:tcW w:w="3638" w:type="dxa"/>
-            <w:tcBorders>
-              <w:top w:val="single" w:sz="6" w:space="0" w:color="0073A1"/>
-              <w:left w:val="single" w:sz="6" w:space="0" w:color="0073A1"/>
-              <w:bottom w:val="single" w:sz="18" w:space="0" w:color="FFFFFF"/>
-              <w:right w:val="nil"/>
-            </w:tcBorders>
-            <w:shd w:val="clear" w:color="auto" w:fill="009DD9"/>
-            <w:tcMar>
-              <w:top w:w="72" w:type="dxa"/>
-              <w:left w:w="144" w:type="dxa"/>
-              <w:bottom w:w="72" w:type="dxa"/>
-              <w:right w:w="144" w:type="dxa"/>
-            </w:tcMar>
+            <w:cnfStyle w:val="001000000000"/>
+            <w:tcW w:w="2836" w:type="dxa"/>
             <w:hideMark/>
           </w:tcPr>
           <w:p>
@@ -3128,30 +3177,50 @@
               <w:pStyle w:val="Sansinterligne"/>
             </w:pPr>
             <w:r>
-              <w:rPr>
-                <w:b/>
-                <w:bCs/>
-              </w:rPr>
-              <w:t xml:space="preserve">Terminé et fonctionnel </w:t>
+              <w:t xml:space="preserve">- </w:t>
             </w:r>
           </w:p>
         </w:tc>
         <w:tc>
           <w:tcPr>
-            <w:tcW w:w="2646" w:type="dxa"/>
-            <w:tcBorders>
-              <w:top w:val="single" w:sz="6" w:space="0" w:color="0073A1"/>
-              <w:left w:val="nil"/>
-              <w:bottom w:val="single" w:sz="18" w:space="0" w:color="FFFFFF"/>
-              <w:right w:val="nil"/>
-            </w:tcBorders>
-            <w:shd w:val="clear" w:color="auto" w:fill="009DD9"/>
-            <w:tcMar>
-              <w:top w:w="72" w:type="dxa"/>
-              <w:left w:w="144" w:type="dxa"/>
-              <w:bottom w:w="72" w:type="dxa"/>
-              <w:right w:w="144" w:type="dxa"/>
-            </w:tcMar>
+            <w:tcW w:w="4141" w:type="dxa"/>
+            <w:hideMark/>
+          </w:tcPr>
+          <w:p>
+            <w:pPr>
+              <w:pStyle w:val="Sansinterligne"/>
+              <w:cnfStyle w:val="100000000000"/>
+            </w:pPr>
+            <w:r>
+              <w:t xml:space="preserve">Personnelle </w:t>
+            </w:r>
+          </w:p>
+        </w:tc>
+        <w:tc>
+          <w:tcPr>
+            <w:tcW w:w="3513" w:type="dxa"/>
+            <w:hideMark/>
+          </w:tcPr>
+          <w:p>
+            <w:pPr>
+              <w:pStyle w:val="Sansinterligne"/>
+              <w:cnfStyle w:val="100000000000"/>
+            </w:pPr>
+            <w:r>
+              <w:t xml:space="preserve">Globale </w:t>
+            </w:r>
+          </w:p>
+        </w:tc>
+      </w:tr>
+      <w:tr>
+        <w:trPr>
+          <w:cnfStyle w:val="000000100000"/>
+          <w:trHeight w:val="1258"/>
+        </w:trPr>
+        <w:tc>
+          <w:tcPr>
+            <w:cnfStyle w:val="001000000000"/>
+            <w:tcW w:w="2836" w:type="dxa"/>
             <w:hideMark/>
           </w:tcPr>
           <w:p>
@@ -3159,30 +3228,76 @@
               <w:pStyle w:val="Sansinterligne"/>
             </w:pPr>
             <w:r>
-              <w:rPr>
-                <w:b/>
-                <w:bCs/>
-              </w:rPr>
-              <w:t xml:space="preserve">Non fonctionnel </w:t>
+              <w:t xml:space="preserve">Ce qui fonctionne </w:t>
             </w:r>
           </w:p>
         </w:tc>
         <w:tc>
           <w:tcPr>
-            <w:tcW w:w="2944" w:type="dxa"/>
-            <w:tcBorders>
-              <w:top w:val="single" w:sz="6" w:space="0" w:color="0073A1"/>
-              <w:left w:val="nil"/>
-              <w:bottom w:val="single" w:sz="18" w:space="0" w:color="FFFFFF"/>
-              <w:right w:val="single" w:sz="6" w:space="0" w:color="0073A1"/>
-            </w:tcBorders>
-            <w:shd w:val="clear" w:color="auto" w:fill="009DD9"/>
-            <w:tcMar>
-              <w:top w:w="72" w:type="dxa"/>
-              <w:left w:w="144" w:type="dxa"/>
-              <w:bottom w:w="72" w:type="dxa"/>
-              <w:right w:w="144" w:type="dxa"/>
-            </w:tcMar>
+            <w:tcW w:w="4141" w:type="dxa"/>
+            <w:hideMark/>
+          </w:tcPr>
+          <w:p>
+            <w:pPr>
+              <w:pStyle w:val="Sansinterligne"/>
+              <w:cnfStyle w:val="000000100000"/>
+              <w:rPr>
+                <w:b/>
+              </w:rPr>
+            </w:pPr>
+            <w:r>
+              <w:rPr>
+                <w:b/>
+              </w:rPr>
+              <w:t xml:space="preserve">La classe CSQLite_Local_DB </w:t>
+            </w:r>
+          </w:p>
+        </w:tc>
+        <w:tc>
+          <w:tcPr>
+            <w:tcW w:w="3513" w:type="dxa"/>
+            <w:hideMark/>
+          </w:tcPr>
+          <w:p>
+            <w:pPr>
+              <w:pStyle w:val="Sansinterligne"/>
+              <w:cnfStyle w:val="000000100000"/>
+              <w:rPr>
+                <w:b/>
+              </w:rPr>
+            </w:pPr>
+            <w:r>
+              <w:rPr>
+                <w:b/>
+              </w:rPr>
+              <w:t>Phases de retrait et de livraison opérationnels</w:t>
+            </w:r>
+          </w:p>
+          <w:p>
+            <w:pPr>
+              <w:pStyle w:val="Sansinterligne"/>
+              <w:cnfStyle w:val="000000100000"/>
+              <w:rPr>
+                <w:b/>
+              </w:rPr>
+            </w:pPr>
+            <w:r>
+              <w:rPr>
+                <w:b/>
+              </w:rPr>
+              <w:t xml:space="preserve">Synchronisation des fichiers système. </w:t>
+            </w:r>
+          </w:p>
+        </w:tc>
+      </w:tr>
+      <w:tr>
+        <w:trPr>
+          <w:trHeight w:val="1185"/>
+        </w:trPr>
+        <w:tc>
+          <w:tcPr>
+            <w:cnfStyle w:val="001000000000"/>
+            <w:tcW w:w="2836" w:type="dxa"/>
             <w:hideMark/>
           </w:tcPr>
           <w:p>
@@ -3190,35 +3305,92 @@
               <w:pStyle w:val="Sansinterligne"/>
             </w:pPr>
             <w:r>
+              <w:t xml:space="preserve">Ce qui n’est pas terminé </w:t>
+            </w:r>
+          </w:p>
+        </w:tc>
+        <w:tc>
+          <w:tcPr>
+            <w:tcW w:w="4141" w:type="dxa"/>
+            <w:hideMark/>
+          </w:tcPr>
+          <w:p>
+            <w:pPr>
+              <w:pStyle w:val="Sansinterligne"/>
+              <w:cnfStyle w:val="000000000000"/>
               <w:rPr>
                 <w:b/>
-                <w:bCs/>
               </w:rPr>
-              <w:t xml:space="preserve">Difficultés rencontrées </w:t>
+            </w:pPr>
+            <w:r>
+              <w:rPr>
+                <w:b/>
+              </w:rPr>
+              <w:t>IHM de configuration et de maintenance</w:t>
+            </w:r>
+          </w:p>
+          <w:p>
+            <w:pPr>
+              <w:pStyle w:val="Sansinterligne"/>
+              <w:cnfStyle w:val="000000000000"/>
+              <w:rPr>
+                <w:b/>
+              </w:rPr>
+            </w:pPr>
+            <w:r>
+              <w:rPr>
+                <w:b/>
+              </w:rPr>
+              <w:t xml:space="preserve">Configuration du site (installation des portes) </w:t>
+            </w:r>
+          </w:p>
+        </w:tc>
+        <w:tc>
+          <w:tcPr>
+            <w:tcW w:w="3513" w:type="dxa"/>
+            <w:hideMark/>
+          </w:tcPr>
+          <w:p>
+            <w:pPr>
+              <w:pStyle w:val="Sansinterligne"/>
+              <w:cnfStyle w:val="000000000000"/>
+              <w:rPr>
+                <w:b/>
+              </w:rPr>
+            </w:pPr>
+            <w:r>
+              <w:rPr>
+                <w:b/>
+              </w:rPr>
+              <w:t xml:space="preserve">IHM Assistance (Linphonec) </w:t>
+            </w:r>
+          </w:p>
+          <w:p>
+            <w:pPr>
+              <w:pStyle w:val="Sansinterligne"/>
+              <w:cnfStyle w:val="000000000000"/>
+              <w:rPr>
+                <w:b/>
+              </w:rPr>
+            </w:pPr>
+            <w:r>
+              <w:rPr>
+                <w:b/>
+              </w:rPr>
+              <w:t xml:space="preserve">Gestion des redémarrages </w:t>
             </w:r>
           </w:p>
         </w:tc>
       </w:tr>
       <w:tr>
         <w:trPr>
-          <w:trHeight w:val="23"/>
+          <w:cnfStyle w:val="000000100000"/>
+          <w:trHeight w:val="1512"/>
         </w:trPr>
         <w:tc>
           <w:tcPr>
-            <w:tcW w:w="3638" w:type="dxa"/>
-            <w:tcBorders>
-              <w:top w:val="single" w:sz="18" w:space="0" w:color="FFFFFF"/>
-              <w:left w:val="single" w:sz="6" w:space="0" w:color="0073A1"/>
-              <w:bottom w:val="single" w:sz="6" w:space="0" w:color="0073A1"/>
-              <w:right w:val="single" w:sz="6" w:space="0" w:color="0073A1"/>
-            </w:tcBorders>
-            <w:shd w:val="clear" w:color="auto" w:fill="CBDFF1"/>
-            <w:tcMar>
-              <w:top w:w="72" w:type="dxa"/>
-              <w:left w:w="144" w:type="dxa"/>
-              <w:bottom w:w="72" w:type="dxa"/>
-              <w:right w:w="144" w:type="dxa"/>
-            </w:tcMar>
+            <w:cnfStyle w:val="001000000000"/>
+            <w:tcW w:w="2836" w:type="dxa"/>
             <w:hideMark/>
           </w:tcPr>
           <w:p>
@@ -3226,393 +3398,182 @@
               <w:pStyle w:val="Sansinterligne"/>
             </w:pPr>
             <w:r>
-              <w:t>Conception de la base de données</w:t>
+              <w:t xml:space="preserve">Améliorations, évolutions, difficultés rencontrées… </w:t>
             </w:r>
           </w:p>
         </w:tc>
         <w:tc>
           <w:tcPr>
-            <w:tcW w:w="2646" w:type="dxa"/>
-            <w:tcBorders>
-              <w:top w:val="single" w:sz="18" w:space="0" w:color="FFFFFF"/>
-              <w:left w:val="single" w:sz="6" w:space="0" w:color="0073A1"/>
-              <w:bottom w:val="single" w:sz="6" w:space="0" w:color="0073A1"/>
-              <w:right w:val="single" w:sz="6" w:space="0" w:color="0073A1"/>
-            </w:tcBorders>
-            <w:shd w:val="clear" w:color="auto" w:fill="CBDFF1"/>
-            <w:tcMar>
-              <w:top w:w="72" w:type="dxa"/>
-              <w:left w:w="144" w:type="dxa"/>
-              <w:bottom w:w="72" w:type="dxa"/>
-              <w:right w:w="144" w:type="dxa"/>
-            </w:tcMar>
+            <w:tcW w:w="4141" w:type="dxa"/>
             <w:hideMark/>
           </w:tcPr>
           <w:p>
             <w:pPr>
               <w:pStyle w:val="Sansinterligne"/>
+              <w:cnfStyle w:val="000000100000"/>
+              <w:rPr>
+                <w:b/>
+              </w:rPr>
             </w:pPr>
+            <w:r>
+              <w:rPr>
+                <w:b/>
+              </w:rPr>
+              <w:t>Améliorations :</w:t>
+            </w:r>
+          </w:p>
+          <w:p>
+            <w:pPr>
+              <w:pStyle w:val="Sansinterligne"/>
+              <w:cnfStyle w:val="000000100000"/>
+              <w:rPr>
+                <w:b/>
+              </w:rPr>
+            </w:pPr>
+            <w:r>
+              <w:rPr>
+                <w:b/>
+              </w:rPr>
+              <w:t xml:space="preserve">Modification </w:t>
+            </w:r>
+            <w:r>
+              <w:rPr>
+                <w:b/>
+              </w:rPr>
+              <w:t>de l’interface graphique</w:t>
+            </w:r>
+          </w:p>
+          <w:p>
+            <w:pPr>
+              <w:pStyle w:val="Sansinterligne"/>
+              <w:cnfStyle w:val="000000100000"/>
+              <w:rPr>
+                <w:b/>
+              </w:rPr>
+            </w:pPr>
+            <w:r>
+              <w:rPr>
+                <w:b/>
+              </w:rPr>
+              <w:t>Messages plus visibles lors d’erreurs signalés</w:t>
+            </w:r>
+          </w:p>
+          <w:p>
+            <w:pPr>
+              <w:pStyle w:val="Sansinterligne"/>
+              <w:cnfStyle w:val="000000100000"/>
+              <w:rPr>
+                <w:b/>
+              </w:rPr>
+            </w:pPr>
+            <w:r>
+              <w:rPr>
+                <w:b/>
+              </w:rPr>
+              <w:t>Ajouts éventuel :</w:t>
+            </w:r>
+          </w:p>
+          <w:p>
+            <w:pPr>
+              <w:pStyle w:val="Sansinterligne"/>
+              <w:cnfStyle w:val="000000100000"/>
+              <w:rPr>
+                <w:b/>
+              </w:rPr>
+            </w:pPr>
+            <w:r>
+              <w:rPr>
+                <w:b/>
+              </w:rPr>
+              <w:t>Gestion des utilisateurs avec le LMS.</w:t>
+            </w:r>
+          </w:p>
+          <w:p>
+            <w:pPr>
+              <w:pStyle w:val="Sansinterligne"/>
+              <w:cnfStyle w:val="000000100000"/>
+              <w:rPr>
+                <w:b/>
+              </w:rPr>
+            </w:pPr>
+            <w:r>
+              <w:rPr>
+                <w:b/>
+              </w:rPr>
+              <w:t>Visualisation de la base de données.</w:t>
+            </w:r>
+          </w:p>
+          <w:p>
+            <w:pPr>
+              <w:pStyle w:val="Sansinterligne"/>
+              <w:cnfStyle w:val="000000100000"/>
+              <w:rPr>
+                <w:b/>
+              </w:rPr>
+            </w:pPr>
+            <w:r>
+              <w:rPr>
+                <w:b/>
+              </w:rPr>
+              <w:t>Difficultés:</w:t>
+            </w:r>
+          </w:p>
+          <w:p>
+            <w:pPr>
+              <w:pStyle w:val="Sansinterligne"/>
+              <w:cnfStyle w:val="000000100000"/>
+              <w:rPr>
+                <w:b/>
+              </w:rPr>
+            </w:pPr>
+            <w:r>
+              <w:rPr>
+                <w:b/>
+              </w:rPr>
+              <w:t xml:space="preserve">Conception de la base de données </w:t>
+            </w:r>
           </w:p>
         </w:tc>
         <w:tc>
           <w:tcPr>
-            <w:tcW w:w="2944" w:type="dxa"/>
-            <w:tcBorders>
-              <w:top w:val="single" w:sz="18" w:space="0" w:color="FFFFFF"/>
-              <w:left w:val="single" w:sz="6" w:space="0" w:color="0073A1"/>
-              <w:bottom w:val="single" w:sz="6" w:space="0" w:color="0073A1"/>
-              <w:right w:val="single" w:sz="6" w:space="0" w:color="0073A1"/>
-            </w:tcBorders>
-            <w:shd w:val="clear" w:color="auto" w:fill="CBDFF1"/>
-            <w:tcMar>
-              <w:top w:w="72" w:type="dxa"/>
-              <w:left w:w="144" w:type="dxa"/>
-              <w:bottom w:w="72" w:type="dxa"/>
-              <w:right w:w="144" w:type="dxa"/>
-            </w:tcMar>
+            <w:tcW w:w="3513" w:type="dxa"/>
             <w:hideMark/>
           </w:tcPr>
           <w:p>
             <w:pPr>
               <w:pStyle w:val="Sansinterligne"/>
+              <w:cnfStyle w:val="000000100000"/>
+              <w:rPr>
+                <w:b/>
+              </w:rPr>
             </w:pPr>
             <w:r>
-              <w:t xml:space="preserve">Etablissement des règles de gestion, modèles de données </w:t>
+              <w:rPr>
+                <w:b/>
+                <w:u w:val="single"/>
+              </w:rPr>
+              <w:t>Amélioration:</w:t>
+            </w:r>
+            <w:r>
+              <w:rPr>
+                <w:b/>
+              </w:rPr>
+              <w:t xml:space="preserve"> accessibilité aux personnes handicapées, envoi d’un mail à la maintenance pour signaler un problème</w:t>
             </w:r>
           </w:p>
-        </w:tc>
-      </w:tr>
-      <w:tr>
-        <w:trPr>
-          <w:trHeight w:val="23"/>
-        </w:trPr>
-        <w:tc>
-          <w:tcPr>
-            <w:tcW w:w="3638" w:type="dxa"/>
-            <w:tcBorders>
-              <w:top w:val="single" w:sz="6" w:space="0" w:color="0073A1"/>
-              <w:left w:val="single" w:sz="6" w:space="0" w:color="0073A1"/>
-              <w:bottom w:val="single" w:sz="6" w:space="0" w:color="0073A1"/>
-              <w:right w:val="single" w:sz="6" w:space="0" w:color="0073A1"/>
-            </w:tcBorders>
-            <w:shd w:val="clear" w:color="auto" w:fill="auto"/>
-            <w:tcMar>
-              <w:top w:w="72" w:type="dxa"/>
-              <w:left w:w="144" w:type="dxa"/>
-              <w:bottom w:w="72" w:type="dxa"/>
-              <w:right w:w="144" w:type="dxa"/>
-            </w:tcMar>
-            <w:hideMark/>
-          </w:tcPr>
           <w:p>
             <w:pPr>
               <w:pStyle w:val="Sansinterligne"/>
+              <w:cnfStyle w:val="000000100000"/>
+              <w:rPr>
+                <w:b/>
+              </w:rPr>
             </w:pPr>
             <w:r>
-              <w:t xml:space="preserve">classe CSQLite_Local_DB </w:t>
-            </w:r>
-          </w:p>
-        </w:tc>
-        <w:tc>
-          <w:tcPr>
-            <w:tcW w:w="2646" w:type="dxa"/>
-            <w:tcBorders>
-              <w:top w:val="single" w:sz="6" w:space="0" w:color="0073A1"/>
-              <w:left w:val="single" w:sz="6" w:space="0" w:color="0073A1"/>
-              <w:bottom w:val="single" w:sz="6" w:space="0" w:color="0073A1"/>
-              <w:right w:val="single" w:sz="6" w:space="0" w:color="0073A1"/>
-            </w:tcBorders>
-            <w:shd w:val="clear" w:color="auto" w:fill="auto"/>
-            <w:tcMar>
-              <w:top w:w="72" w:type="dxa"/>
-              <w:left w:w="144" w:type="dxa"/>
-              <w:bottom w:w="72" w:type="dxa"/>
-              <w:right w:w="144" w:type="dxa"/>
-            </w:tcMar>
-            <w:hideMark/>
-          </w:tcPr>
-          <w:p>
-            <w:pPr>
-              <w:pStyle w:val="Sansinterligne"/>
-            </w:pPr>
-            <w:r>
-              <w:t xml:space="preserve">Chargement d’une sauvegarde </w:t>
-            </w:r>
-          </w:p>
-        </w:tc>
-        <w:tc>
-          <w:tcPr>
-            <w:tcW w:w="2944" w:type="dxa"/>
-            <w:tcBorders>
-              <w:top w:val="single" w:sz="6" w:space="0" w:color="0073A1"/>
-              <w:left w:val="single" w:sz="6" w:space="0" w:color="0073A1"/>
-              <w:bottom w:val="single" w:sz="6" w:space="0" w:color="0073A1"/>
-              <w:right w:val="single" w:sz="6" w:space="0" w:color="0073A1"/>
-            </w:tcBorders>
-            <w:shd w:val="clear" w:color="auto" w:fill="auto"/>
-            <w:tcMar>
-              <w:top w:w="72" w:type="dxa"/>
-              <w:left w:w="144" w:type="dxa"/>
-              <w:bottom w:w="72" w:type="dxa"/>
-              <w:right w:w="144" w:type="dxa"/>
-            </w:tcMar>
-            <w:hideMark/>
-          </w:tcPr>
-          <w:p>
-            <w:pPr>
-              <w:pStyle w:val="Sansinterligne"/>
-            </w:pPr>
-          </w:p>
-        </w:tc>
-      </w:tr>
-      <w:tr>
-        <w:trPr>
-          <w:trHeight w:val="28"/>
-        </w:trPr>
-        <w:tc>
-          <w:tcPr>
-            <w:tcW w:w="3638" w:type="dxa"/>
-            <w:tcBorders>
-              <w:top w:val="single" w:sz="6" w:space="0" w:color="0073A1"/>
-              <w:left w:val="single" w:sz="6" w:space="0" w:color="0073A1"/>
-              <w:bottom w:val="single" w:sz="6" w:space="0" w:color="0073A1"/>
-              <w:right w:val="single" w:sz="6" w:space="0" w:color="0073A1"/>
-            </w:tcBorders>
-            <w:shd w:val="clear" w:color="auto" w:fill="CBDFF1"/>
-            <w:tcMar>
-              <w:top w:w="72" w:type="dxa"/>
-              <w:left w:w="144" w:type="dxa"/>
-              <w:bottom w:w="72" w:type="dxa"/>
-              <w:right w:w="144" w:type="dxa"/>
-            </w:tcMar>
-            <w:hideMark/>
-          </w:tcPr>
-          <w:p>
-            <w:pPr>
-              <w:pStyle w:val="Sansinterligne"/>
-            </w:pPr>
-            <w:r>
-              <w:t>Tests de portes</w:t>
-            </w:r>
-          </w:p>
-        </w:tc>
-        <w:tc>
-          <w:tcPr>
-            <w:tcW w:w="2646" w:type="dxa"/>
-            <w:tcBorders>
-              <w:top w:val="single" w:sz="6" w:space="0" w:color="0073A1"/>
-              <w:left w:val="single" w:sz="6" w:space="0" w:color="0073A1"/>
-              <w:bottom w:val="single" w:sz="6" w:space="0" w:color="0073A1"/>
-              <w:right w:val="single" w:sz="6" w:space="0" w:color="0073A1"/>
-            </w:tcBorders>
-            <w:shd w:val="clear" w:color="auto" w:fill="CBDFF1"/>
-            <w:tcMar>
-              <w:top w:w="72" w:type="dxa"/>
-              <w:left w:w="144" w:type="dxa"/>
-              <w:bottom w:w="72" w:type="dxa"/>
-              <w:right w:w="144" w:type="dxa"/>
-            </w:tcMar>
-            <w:hideMark/>
-          </w:tcPr>
-          <w:p>
-            <w:pPr>
-              <w:pStyle w:val="Sansinterligne"/>
-            </w:pPr>
-            <w:r>
-              <w:t xml:space="preserve">Etats réels des portes </w:t>
-            </w:r>
-          </w:p>
-        </w:tc>
-        <w:tc>
-          <w:tcPr>
-            <w:tcW w:w="2944" w:type="dxa"/>
-            <w:tcBorders>
-              <w:top w:val="single" w:sz="6" w:space="0" w:color="0073A1"/>
-              <w:left w:val="single" w:sz="6" w:space="0" w:color="0073A1"/>
-              <w:bottom w:val="single" w:sz="6" w:space="0" w:color="0073A1"/>
-              <w:right w:val="single" w:sz="6" w:space="0" w:color="0073A1"/>
-            </w:tcBorders>
-            <w:shd w:val="clear" w:color="auto" w:fill="CBDFF1"/>
-            <w:tcMar>
-              <w:top w:w="72" w:type="dxa"/>
-              <w:left w:w="144" w:type="dxa"/>
-              <w:bottom w:w="72" w:type="dxa"/>
-              <w:right w:w="144" w:type="dxa"/>
-            </w:tcMar>
-            <w:hideMark/>
-          </w:tcPr>
-          <w:p>
-            <w:pPr>
-              <w:pStyle w:val="Sansinterligne"/>
-            </w:pPr>
-          </w:p>
-        </w:tc>
-      </w:tr>
-      <w:tr>
-        <w:trPr>
-          <w:trHeight w:val="28"/>
-        </w:trPr>
-        <w:tc>
-          <w:tcPr>
-            <w:tcW w:w="3638" w:type="dxa"/>
-            <w:tcBorders>
-              <w:top w:val="single" w:sz="6" w:space="0" w:color="0073A1"/>
-              <w:left w:val="single" w:sz="6" w:space="0" w:color="0073A1"/>
-              <w:bottom w:val="single" w:sz="6" w:space="0" w:color="0073A1"/>
-              <w:right w:val="single" w:sz="6" w:space="0" w:color="0073A1"/>
-            </w:tcBorders>
-            <w:shd w:val="clear" w:color="auto" w:fill="auto"/>
-            <w:tcMar>
-              <w:top w:w="72" w:type="dxa"/>
-              <w:left w:w="144" w:type="dxa"/>
-              <w:bottom w:w="72" w:type="dxa"/>
-              <w:right w:w="144" w:type="dxa"/>
-            </w:tcMar>
-            <w:hideMark/>
-          </w:tcPr>
-          <w:p>
-            <w:pPr>
-              <w:pStyle w:val="Sansinterligne"/>
-            </w:pPr>
-            <w:r>
-              <w:t xml:space="preserve">Activation désactivation des portes </w:t>
-            </w:r>
-          </w:p>
-        </w:tc>
-        <w:tc>
-          <w:tcPr>
-            <w:tcW w:w="2646" w:type="dxa"/>
-            <w:tcBorders>
-              <w:top w:val="single" w:sz="6" w:space="0" w:color="0073A1"/>
-              <w:left w:val="single" w:sz="6" w:space="0" w:color="0073A1"/>
-              <w:bottom w:val="single" w:sz="6" w:space="0" w:color="0073A1"/>
-              <w:right w:val="single" w:sz="6" w:space="0" w:color="0073A1"/>
-            </w:tcBorders>
-            <w:shd w:val="clear" w:color="auto" w:fill="auto"/>
-            <w:tcMar>
-              <w:top w:w="72" w:type="dxa"/>
-              <w:left w:w="144" w:type="dxa"/>
-              <w:bottom w:w="72" w:type="dxa"/>
-              <w:right w:w="144" w:type="dxa"/>
-            </w:tcMar>
-            <w:hideMark/>
-          </w:tcPr>
-          <w:p>
-            <w:pPr>
-              <w:pStyle w:val="Sansinterligne"/>
-            </w:pPr>
-            <w:r>
-              <w:t xml:space="preserve">Etats réels des portes </w:t>
-            </w:r>
-          </w:p>
-        </w:tc>
-        <w:tc>
-          <w:tcPr>
-            <w:tcW w:w="2944" w:type="dxa"/>
-            <w:tcBorders>
-              <w:top w:val="single" w:sz="6" w:space="0" w:color="0073A1"/>
-              <w:left w:val="single" w:sz="6" w:space="0" w:color="0073A1"/>
-              <w:bottom w:val="single" w:sz="6" w:space="0" w:color="0073A1"/>
-              <w:right w:val="single" w:sz="6" w:space="0" w:color="0073A1"/>
-            </w:tcBorders>
-            <w:shd w:val="clear" w:color="auto" w:fill="auto"/>
-            <w:tcMar>
-              <w:top w:w="72" w:type="dxa"/>
-              <w:left w:w="144" w:type="dxa"/>
-              <w:bottom w:w="72" w:type="dxa"/>
-              <w:right w:w="144" w:type="dxa"/>
-            </w:tcMar>
-            <w:hideMark/>
-          </w:tcPr>
-          <w:p>
-            <w:pPr>
-              <w:pStyle w:val="Sansinterligne"/>
-            </w:pPr>
-          </w:p>
-        </w:tc>
-      </w:tr>
-      <w:tr>
-        <w:trPr>
-          <w:trHeight w:val="23"/>
-        </w:trPr>
-        <w:tc>
-          <w:tcPr>
-            <w:tcW w:w="3638" w:type="dxa"/>
-            <w:tcBorders>
-              <w:top w:val="single" w:sz="6" w:space="0" w:color="0073A1"/>
-              <w:left w:val="single" w:sz="6" w:space="0" w:color="0073A1"/>
-              <w:bottom w:val="single" w:sz="6" w:space="0" w:color="0073A1"/>
-              <w:right w:val="single" w:sz="6" w:space="0" w:color="0073A1"/>
-            </w:tcBorders>
-            <w:shd w:val="clear" w:color="auto" w:fill="CBDFF1"/>
-            <w:tcMar>
-              <w:top w:w="72" w:type="dxa"/>
-              <w:left w:w="144" w:type="dxa"/>
-              <w:bottom w:w="72" w:type="dxa"/>
-              <w:right w:w="144" w:type="dxa"/>
-            </w:tcMar>
-            <w:hideMark/>
-          </w:tcPr>
-          <w:p>
-            <w:pPr>
-              <w:pStyle w:val="Sansinterligne"/>
-            </w:pPr>
-            <w:r>
-              <w:t>Configuration du site</w:t>
-            </w:r>
-          </w:p>
-        </w:tc>
-        <w:tc>
-          <w:tcPr>
-            <w:tcW w:w="2646" w:type="dxa"/>
-            <w:tcBorders>
-              <w:top w:val="single" w:sz="6" w:space="0" w:color="0073A1"/>
-              <w:left w:val="single" w:sz="6" w:space="0" w:color="0073A1"/>
-              <w:bottom w:val="single" w:sz="6" w:space="0" w:color="0073A1"/>
-              <w:right w:val="single" w:sz="6" w:space="0" w:color="0073A1"/>
-            </w:tcBorders>
-            <w:shd w:val="clear" w:color="auto" w:fill="CBDFF1"/>
-            <w:tcMar>
-              <w:top w:w="72" w:type="dxa"/>
-              <w:left w:w="144" w:type="dxa"/>
-              <w:bottom w:w="72" w:type="dxa"/>
-              <w:right w:w="144" w:type="dxa"/>
-            </w:tcMar>
-            <w:hideMark/>
-          </w:tcPr>
-          <w:p>
-            <w:pPr>
-              <w:pStyle w:val="Sansinterligne"/>
-            </w:pPr>
-            <w:r>
-              <w:t xml:space="preserve">Installation des consignes </w:t>
-            </w:r>
-          </w:p>
-        </w:tc>
-        <w:tc>
-          <w:tcPr>
-            <w:tcW w:w="2944" w:type="dxa"/>
-            <w:tcBorders>
-              <w:top w:val="single" w:sz="6" w:space="0" w:color="0073A1"/>
-              <w:left w:val="single" w:sz="6" w:space="0" w:color="0073A1"/>
-              <w:bottom w:val="single" w:sz="6" w:space="0" w:color="0073A1"/>
-              <w:right w:val="single" w:sz="6" w:space="0" w:color="0073A1"/>
-            </w:tcBorders>
-            <w:shd w:val="clear" w:color="auto" w:fill="CBDFF1"/>
-            <w:tcMar>
-              <w:top w:w="72" w:type="dxa"/>
-              <w:left w:w="144" w:type="dxa"/>
-              <w:bottom w:w="72" w:type="dxa"/>
-              <w:right w:w="144" w:type="dxa"/>
-            </w:tcMar>
-            <w:hideMark/>
-          </w:tcPr>
-          <w:p>
-            <w:pPr>
-              <w:pStyle w:val="Sansinterligne"/>
-            </w:pPr>
-            <w:r>
-              <w:t xml:space="preserve">Contraintes de temps </w:t>
+              <w:rPr>
+                <w:b/>
+              </w:rPr>
+              <w:t xml:space="preserve">Gestionnaire de la langue </w:t>
             </w:r>
           </w:p>
         </w:tc>
@@ -5138,6 +5099,239 @@
     <w:basedOn w:val="Policepardfaut"/>
     <w:link w:val="Sansinterligne"/>
     <w:rsid w:val="00AE2E16"/>
+  </w:style>
+  <w:style w:type="table" w:styleId="Listeclaire-Accent4">
+    <w:name w:val="Light List Accent 4"/>
+    <w:basedOn w:val="TableauNormal"/>
+    <w:uiPriority w:val="61"/>
+    <w:rsid w:val="00E174A4"/>
+    <w:pPr>
+      <w:spacing w:after="0" w:line="240" w:lineRule="auto"/>
+    </w:pPr>
+    <w:tblPr>
+      <w:tblStyleRowBandSize w:val="1"/>
+      <w:tblStyleColBandSize w:val="1"/>
+      <w:tblInd w:w="0" w:type="dxa"/>
+      <w:tblBorders>
+        <w:top w:val="single" w:sz="8" w:space="0" w:color="8064A2" w:themeColor="accent4"/>
+        <w:left w:val="single" w:sz="8" w:space="0" w:color="8064A2" w:themeColor="accent4"/>
+        <w:bottom w:val="single" w:sz="8" w:space="0" w:color="8064A2" w:themeColor="accent4"/>
+        <w:right w:val="single" w:sz="8" w:space="0" w:color="8064A2" w:themeColor="accent4"/>
+      </w:tblBorders>
+      <w:tblCellMar>
+        <w:top w:w="0" w:type="dxa"/>
+        <w:left w:w="108" w:type="dxa"/>
+        <w:bottom w:w="0" w:type="dxa"/>
+        <w:right w:w="108" w:type="dxa"/>
+      </w:tblCellMar>
+    </w:tblPr>
+    <w:tblStylePr w:type="firstRow">
+      <w:pPr>
+        <w:spacing w:before="0" w:after="0" w:line="240" w:lineRule="auto"/>
+      </w:pPr>
+      <w:rPr>
+        <w:b/>
+        <w:bCs/>
+        <w:color w:val="FFFFFF" w:themeColor="background1"/>
+      </w:rPr>
+      <w:tblPr/>
+      <w:tcPr>
+        <w:shd w:val="clear" w:color="auto" w:fill="8064A2" w:themeFill="accent4"/>
+      </w:tcPr>
+    </w:tblStylePr>
+    <w:tblStylePr w:type="lastRow">
+      <w:pPr>
+        <w:spacing w:before="0" w:after="0" w:line="240" w:lineRule="auto"/>
+      </w:pPr>
+      <w:rPr>
+        <w:b/>
+        <w:bCs/>
+      </w:rPr>
+      <w:tblPr/>
+      <w:tcPr>
+        <w:tcBorders>
+          <w:top w:val="double" w:sz="6" w:space="0" w:color="8064A2" w:themeColor="accent4"/>
+          <w:left w:val="single" w:sz="8" w:space="0" w:color="8064A2" w:themeColor="accent4"/>
+          <w:bottom w:val="single" w:sz="8" w:space="0" w:color="8064A2" w:themeColor="accent4"/>
+          <w:right w:val="single" w:sz="8" w:space="0" w:color="8064A2" w:themeColor="accent4"/>
+        </w:tcBorders>
+      </w:tcPr>
+    </w:tblStylePr>
+    <w:tblStylePr w:type="firstCol">
+      <w:rPr>
+        <w:b/>
+        <w:bCs/>
+      </w:rPr>
+    </w:tblStylePr>
+    <w:tblStylePr w:type="lastCol">
+      <w:rPr>
+        <w:b/>
+        <w:bCs/>
+      </w:rPr>
+    </w:tblStylePr>
+    <w:tblStylePr w:type="band1Vert">
+      <w:tblPr/>
+      <w:tcPr>
+        <w:tcBorders>
+          <w:top w:val="single" w:sz="8" w:space="0" w:color="8064A2" w:themeColor="accent4"/>
+          <w:left w:val="single" w:sz="8" w:space="0" w:color="8064A2" w:themeColor="accent4"/>
+          <w:bottom w:val="single" w:sz="8" w:space="0" w:color="8064A2" w:themeColor="accent4"/>
+          <w:right w:val="single" w:sz="8" w:space="0" w:color="8064A2" w:themeColor="accent4"/>
+        </w:tcBorders>
+      </w:tcPr>
+    </w:tblStylePr>
+    <w:tblStylePr w:type="band1Horz">
+      <w:tblPr/>
+      <w:tcPr>
+        <w:tcBorders>
+          <w:top w:val="single" w:sz="8" w:space="0" w:color="8064A2" w:themeColor="accent4"/>
+          <w:left w:val="single" w:sz="8" w:space="0" w:color="8064A2" w:themeColor="accent4"/>
+          <w:bottom w:val="single" w:sz="8" w:space="0" w:color="8064A2" w:themeColor="accent4"/>
+          <w:right w:val="single" w:sz="8" w:space="0" w:color="8064A2" w:themeColor="accent4"/>
+        </w:tcBorders>
+      </w:tcPr>
+    </w:tblStylePr>
+  </w:style>
+  <w:style w:type="table" w:styleId="Grillemoyenne3-Accent1">
+    <w:name w:val="Medium Grid 3 Accent 1"/>
+    <w:basedOn w:val="TableauNormal"/>
+    <w:uiPriority w:val="69"/>
+    <w:rsid w:val="00E174A4"/>
+    <w:pPr>
+      <w:spacing w:after="0" w:line="240" w:lineRule="auto"/>
+    </w:pPr>
+    <w:tblPr>
+      <w:tblStyleRowBandSize w:val="1"/>
+      <w:tblStyleColBandSize w:val="1"/>
+      <w:tblInd w:w="0" w:type="dxa"/>
+      <w:tblBorders>
+        <w:top w:val="single" w:sz="8" w:space="0" w:color="FFFFFF" w:themeColor="background1"/>
+        <w:left w:val="single" w:sz="8" w:space="0" w:color="FFFFFF" w:themeColor="background1"/>
+        <w:bottom w:val="single" w:sz="8" w:space="0" w:color="FFFFFF" w:themeColor="background1"/>
+        <w:right w:val="single" w:sz="8" w:space="0" w:color="FFFFFF" w:themeColor="background1"/>
+        <w:insideH w:val="single" w:sz="6" w:space="0" w:color="FFFFFF" w:themeColor="background1"/>
+        <w:insideV w:val="single" w:sz="6" w:space="0" w:color="FFFFFF" w:themeColor="background1"/>
+      </w:tblBorders>
+      <w:tblCellMar>
+        <w:top w:w="0" w:type="dxa"/>
+        <w:left w:w="108" w:type="dxa"/>
+        <w:bottom w:w="0" w:type="dxa"/>
+        <w:right w:w="108" w:type="dxa"/>
+      </w:tblCellMar>
+    </w:tblPr>
+    <w:tcPr>
+      <w:shd w:val="clear" w:color="auto" w:fill="D3DFEE" w:themeFill="accent1" w:themeFillTint="3F"/>
+    </w:tcPr>
+    <w:tblStylePr w:type="firstRow">
+      <w:rPr>
+        <w:b/>
+        <w:bCs/>
+        <w:i w:val="0"/>
+        <w:iCs w:val="0"/>
+        <w:color w:val="FFFFFF" w:themeColor="background1"/>
+      </w:rPr>
+      <w:tblPr/>
+      <w:tcPr>
+        <w:tcBorders>
+          <w:top w:val="single" w:sz="8" w:space="0" w:color="FFFFFF" w:themeColor="background1"/>
+          <w:left w:val="single" w:sz="8" w:space="0" w:color="FFFFFF" w:themeColor="background1"/>
+          <w:bottom w:val="single" w:sz="24" w:space="0" w:color="FFFFFF" w:themeColor="background1"/>
+          <w:right w:val="single" w:sz="8" w:space="0" w:color="FFFFFF" w:themeColor="background1"/>
+          <w:insideH w:val="nil"/>
+          <w:insideV w:val="single" w:sz="8" w:space="0" w:color="FFFFFF" w:themeColor="background1"/>
+        </w:tcBorders>
+        <w:shd w:val="clear" w:color="auto" w:fill="4F81BD" w:themeFill="accent1"/>
+      </w:tcPr>
+    </w:tblStylePr>
+    <w:tblStylePr w:type="lastRow">
+      <w:rPr>
+        <w:b/>
+        <w:bCs/>
+        <w:i w:val="0"/>
+        <w:iCs w:val="0"/>
+        <w:color w:val="FFFFFF" w:themeColor="background1"/>
+      </w:rPr>
+      <w:tblPr/>
+      <w:tcPr>
+        <w:tcBorders>
+          <w:top w:val="single" w:sz="24" w:space="0" w:color="FFFFFF" w:themeColor="background1"/>
+          <w:left w:val="single" w:sz="8" w:space="0" w:color="FFFFFF" w:themeColor="background1"/>
+          <w:bottom w:val="single" w:sz="8" w:space="0" w:color="FFFFFF" w:themeColor="background1"/>
+          <w:right w:val="single" w:sz="8" w:space="0" w:color="FFFFFF" w:themeColor="background1"/>
+          <w:insideH w:val="nil"/>
+          <w:insideV w:val="single" w:sz="8" w:space="0" w:color="FFFFFF" w:themeColor="background1"/>
+        </w:tcBorders>
+        <w:shd w:val="clear" w:color="auto" w:fill="4F81BD" w:themeFill="accent1"/>
+      </w:tcPr>
+    </w:tblStylePr>
+    <w:tblStylePr w:type="firstCol">
+      <w:rPr>
+        <w:b/>
+        <w:bCs/>
+        <w:i w:val="0"/>
+        <w:iCs w:val="0"/>
+        <w:color w:val="FFFFFF" w:themeColor="background1"/>
+      </w:rPr>
+      <w:tblPr/>
+      <w:tcPr>
+        <w:tcBorders>
+          <w:left w:val="single" w:sz="8" w:space="0" w:color="FFFFFF" w:themeColor="background1"/>
+          <w:right w:val="single" w:sz="24" w:space="0" w:color="FFFFFF" w:themeColor="background1"/>
+          <w:insideH w:val="nil"/>
+          <w:insideV w:val="nil"/>
+        </w:tcBorders>
+        <w:shd w:val="clear" w:color="auto" w:fill="4F81BD" w:themeFill="accent1"/>
+      </w:tcPr>
+    </w:tblStylePr>
+    <w:tblStylePr w:type="lastCol">
+      <w:rPr>
+        <w:b/>
+        <w:bCs/>
+        <w:i w:val="0"/>
+        <w:iCs w:val="0"/>
+        <w:color w:val="FFFFFF" w:themeColor="background1"/>
+      </w:rPr>
+      <w:tblPr/>
+      <w:tcPr>
+        <w:tcBorders>
+          <w:top w:val="nil"/>
+          <w:left w:val="single" w:sz="24" w:space="0" w:color="FFFFFF" w:themeColor="background1"/>
+          <w:bottom w:val="nil"/>
+          <w:right w:val="nil"/>
+          <w:insideH w:val="nil"/>
+          <w:insideV w:val="nil"/>
+        </w:tcBorders>
+        <w:shd w:val="clear" w:color="auto" w:fill="4F81BD" w:themeFill="accent1"/>
+      </w:tcPr>
+    </w:tblStylePr>
+    <w:tblStylePr w:type="band1Vert">
+      <w:tblPr/>
+      <w:tcPr>
+        <w:tcBorders>
+          <w:top w:val="single" w:sz="8" w:space="0" w:color="FFFFFF" w:themeColor="background1"/>
+          <w:left w:val="single" w:sz="8" w:space="0" w:color="FFFFFF" w:themeColor="background1"/>
+          <w:bottom w:val="single" w:sz="8" w:space="0" w:color="FFFFFF" w:themeColor="background1"/>
+          <w:right w:val="single" w:sz="8" w:space="0" w:color="FFFFFF" w:themeColor="background1"/>
+          <w:insideH w:val="nil"/>
+          <w:insideV w:val="nil"/>
+        </w:tcBorders>
+        <w:shd w:val="clear" w:color="auto" w:fill="A7BFDE" w:themeFill="accent1" w:themeFillTint="7F"/>
+      </w:tcPr>
+    </w:tblStylePr>
+    <w:tblStylePr w:type="band1Horz">
+      <w:tblPr/>
+      <w:tcPr>
+        <w:tcBorders>
+          <w:top w:val="single" w:sz="8" w:space="0" w:color="FFFFFF" w:themeColor="background1"/>
+          <w:left w:val="single" w:sz="8" w:space="0" w:color="FFFFFF" w:themeColor="background1"/>
+          <w:bottom w:val="single" w:sz="8" w:space="0" w:color="FFFFFF" w:themeColor="background1"/>
+          <w:right w:val="single" w:sz="8" w:space="0" w:color="FFFFFF" w:themeColor="background1"/>
+          <w:insideH w:val="single" w:sz="8" w:space="0" w:color="FFFFFF" w:themeColor="background1"/>
+          <w:insideV w:val="single" w:sz="8" w:space="0" w:color="FFFFFF" w:themeColor="background1"/>
+        </w:tcBorders>
+        <w:shd w:val="clear" w:color="auto" w:fill="A7BFDE" w:themeFill="accent1" w:themeFillTint="7F"/>
+      </w:tcPr>
+    </w:tblStylePr>
   </w:style>
 </w:styles>
 </file>
